--- a/fuentes/contenidos/grado07/guion01/LE_07_01_CO.docx
+++ b/fuentes/contenidos/grado07/guion01/LE_07_01_CO.docx
@@ -1,6 +1,6 @@
 
 <file path=word/document.xml><?xml version="1.0" encoding="utf-8"?>
-<w:document xmlns:wpc="http://schemas.microsoft.com/office/word/2010/wordprocessingCanvas" xmlns:mo="http://schemas.microsoft.com/office/mac/office/2008/main" xmlns:mc="http://schemas.openxmlformats.org/markup-compatibility/2006" xmlns:mv="urn:schemas-microsoft-com:mac:vml" xmlns:o="urn:schemas-microsoft-com:office:office" xmlns:r="http://schemas.openxmlformats.org/officeDocument/2006/relationships" xmlns:m="http://schemas.openxmlformats.org/officeDocument/2006/math" xmlns:v="urn:schemas-microsoft-com:vml" xmlns:wp14="http://schemas.microsoft.com/office/word/2010/wordprocessingDrawing" xmlns:wp="http://schemas.openxmlformats.org/drawingml/2006/wordprocessingDrawing" xmlns:w10="urn:schemas-microsoft-com:office:word" xmlns:w="http://schemas.openxmlformats.org/wordprocessingml/2006/main" xmlns:w14="http://schemas.microsoft.com/office/word/2010/wordml" xmlns:wpg="http://schemas.microsoft.com/office/word/2010/wordprocessingGroup" xmlns:wpi="http://schemas.microsoft.com/office/word/2010/wordprocessingInk" xmlns:wne="http://schemas.microsoft.com/office/word/2006/wordml" xmlns:wps="http://schemas.microsoft.com/office/word/2010/wordprocessingShape" mc:Ignorable="w14 wp14">
+<w:document xmlns:wpc="http://schemas.microsoft.com/office/word/2010/wordprocessingCanvas" xmlns:mc="http://schemas.openxmlformats.org/markup-compatibility/2006" xmlns:o="urn:schemas-microsoft-com:office:office" xmlns:r="http://schemas.openxmlformats.org/officeDocument/2006/relationships" xmlns:m="http://schemas.openxmlformats.org/officeDocument/2006/math" xmlns:v="urn:schemas-microsoft-com:vml" xmlns:wp14="http://schemas.microsoft.com/office/word/2010/wordprocessingDrawing" xmlns:wp="http://schemas.openxmlformats.org/drawingml/2006/wordprocessingDrawing" xmlns:w10="urn:schemas-microsoft-com:office:word" xmlns:w="http://schemas.openxmlformats.org/wordprocessingml/2006/main" xmlns:w14="http://schemas.microsoft.com/office/word/2010/wordml" xmlns:wpg="http://schemas.microsoft.com/office/word/2010/wordprocessingGroup" xmlns:wpi="http://schemas.microsoft.com/office/word/2010/wordprocessingInk" xmlns:wne="http://schemas.microsoft.com/office/word/2006/wordml" xmlns:wps="http://schemas.microsoft.com/office/word/2010/wordprocessingShape" mc:Ignorable="w14 wp14">
   <w:body>
     <w:p>
       <w:pPr>
@@ -7081,6 +7081,24 @@
         </w:rPr>
       </w:pPr>
     </w:p>
+    <w:p>
+      <w:pPr>
+        <w:pStyle w:val="Predeterminado"/>
+        <w:rPr>
+          <w:rFonts w:cs="Times New Roman"/>
+          <w:lang w:val="es-ES_tradnl"/>
+        </w:rPr>
+      </w:pPr>
+    </w:p>
+    <w:p>
+      <w:pPr>
+        <w:pStyle w:val="Predeterminado"/>
+        <w:rPr>
+          <w:rFonts w:cs="Times New Roman"/>
+          <w:lang w:val="es-ES_tradnl"/>
+        </w:rPr>
+      </w:pPr>
+    </w:p>
     <w:tbl>
       <w:tblPr>
         <w:tblW w:w="9637" w:type="dxa"/>
@@ -7195,7 +7213,6 @@
                 <w:bCs/>
                 <w:lang w:val="es-ES_tradnl"/>
               </w:rPr>
-              <w:lastRenderedPageBreak/>
               <w:t>Código</w:t>
             </w:r>
           </w:p>
@@ -8991,6 +9008,7 @@
                 <w:b/>
                 <w:lang w:val="es-ES_tradnl"/>
               </w:rPr>
+              <w:lastRenderedPageBreak/>
               <w:t>Anáfora</w:t>
             </w:r>
           </w:p>
@@ -9057,15 +9075,7 @@
                 <w:rFonts w:cs="Times New Roman"/>
                 <w:lang w:val="es-ES_tradnl"/>
               </w:rPr>
-              <w:t xml:space="preserve"> del verso </w:t>
-            </w:r>
-            <w:r>
-              <w:rPr>
-                <w:rFonts w:cs="Times New Roman"/>
-                <w:lang w:val="es-ES_tradnl"/>
-              </w:rPr>
-              <w:lastRenderedPageBreak/>
-              <w:t xml:space="preserve">o del enunciado con el fin de </w:t>
+              <w:t xml:space="preserve"> del verso o del enunciado con el fin de </w:t>
             </w:r>
             <w:r>
               <w:rPr>
@@ -9132,7 +9142,6 @@
                 <w:b/>
                 <w:lang w:val="es-ES_tradnl"/>
               </w:rPr>
-              <w:lastRenderedPageBreak/>
               <w:t>Elegía</w:t>
             </w:r>
           </w:p>
@@ -9149,7 +9158,6 @@
                 <w:rFonts w:cs="Times New Roman"/>
                 <w:lang w:val="es-ES_tradnl"/>
               </w:rPr>
-              <w:lastRenderedPageBreak/>
               <w:t>“</w:t>
             </w:r>
             <w:r>
@@ -9436,7 +9444,6 @@
                 <w:b/>
                 <w:lang w:val="es-ES_tradnl"/>
               </w:rPr>
-              <w:lastRenderedPageBreak/>
               <w:t>Paralelismo</w:t>
             </w:r>
             <w:r>
@@ -10660,7 +10667,15 @@
                 <w:rFonts w:cs="Times New Roman"/>
                 <w:lang w:val="es-ES_tradnl"/>
               </w:rPr>
-              <w:t xml:space="preserve"> y funciones</w:t>
+              <w:t xml:space="preserve"> y </w:t>
+            </w:r>
+            <w:r>
+              <w:rPr>
+                <w:rFonts w:cs="Times New Roman"/>
+                <w:lang w:val="es-ES_tradnl"/>
+              </w:rPr>
+              <w:lastRenderedPageBreak/>
+              <w:t>funciones</w:t>
             </w:r>
             <w:r>
               <w:rPr>
@@ -12246,6 +12261,15 @@
         </w:rPr>
       </w:pPr>
     </w:p>
+    <w:p>
+      <w:pPr>
+        <w:pStyle w:val="Predeterminado"/>
+        <w:rPr>
+          <w:rFonts w:cs="Times New Roman"/>
+          <w:lang w:val="es-ES_tradnl"/>
+        </w:rPr>
+      </w:pPr>
+    </w:p>
     <w:tbl>
       <w:tblPr>
         <w:tblW w:w="9637" w:type="dxa"/>
@@ -12440,7 +12464,6 @@
                 <w:b/>
                 <w:lang w:val="es-ES_tradnl"/>
               </w:rPr>
-              <w:lastRenderedPageBreak/>
               <w:t>Contenido</w:t>
             </w:r>
           </w:p>
@@ -14350,7 +14373,17 @@
                 <w:iCs/>
                 <w:lang w:val="es-ES_tradnl"/>
               </w:rPr>
-              <w:t xml:space="preserve">detrás de la ventana donde el jardín se muere, </w:t>
+              <w:t xml:space="preserve">detrás de la ventana donde el </w:t>
+            </w:r>
+            <w:r>
+              <w:rPr>
+                <w:rFonts w:cs="Times New Roman"/>
+                <w:i/>
+                <w:iCs/>
+                <w:lang w:val="es-ES_tradnl"/>
+              </w:rPr>
+              <w:lastRenderedPageBreak/>
+              <w:t xml:space="preserve">jardín se muere, </w:t>
             </w:r>
           </w:p>
           <w:p>
@@ -14467,7 +14500,6 @@
                 <w:rFonts w:cs="Times New Roman"/>
                 <w:lang w:val="es-ES_tradnl"/>
               </w:rPr>
-              <w:lastRenderedPageBreak/>
               <w:t>Vicente Huidobro</w:t>
             </w:r>
             <w:r>
@@ -15822,6 +15854,15 @@
         </w:tc>
       </w:tr>
     </w:tbl>
+    <w:p>
+      <w:pPr>
+        <w:pStyle w:val="Predeterminado"/>
+        <w:rPr>
+          <w:rFonts w:cs="Times New Roman"/>
+          <w:lang w:val="es-ES_tradnl"/>
+        </w:rPr>
+      </w:pPr>
+    </w:p>
     <w:p>
       <w:pPr>
         <w:pStyle w:val="Predeterminado"/>
@@ -16036,15 +16077,7 @@
                 <w:rFonts w:cs="Times New Roman"/>
                 <w:lang w:val="es-ES_tradnl"/>
               </w:rPr>
-              <w:t xml:space="preserve">, </w:t>
-            </w:r>
-            <w:r>
-              <w:rPr>
-                <w:rFonts w:cs="Times New Roman"/>
-                <w:lang w:val="es-ES_tradnl"/>
-              </w:rPr>
-              <w:lastRenderedPageBreak/>
-              <w:t xml:space="preserve">la </w:t>
+              <w:t xml:space="preserve">, la </w:t>
             </w:r>
             <w:r>
               <w:rPr>
@@ -16937,6 +16970,7 @@
               <w:rPr>
                 <w:rFonts w:ascii="Times New Roman" w:hAnsi="Times New Roman"/>
               </w:rPr>
+              <w:lastRenderedPageBreak/>
               <w:t>- ¿Las comparaciones son iguales en todas las culturas del mundo?</w:t>
             </w:r>
           </w:p>
@@ -16962,14 +16996,7 @@
               <w:rPr>
                 <w:rFonts w:ascii="Times New Roman" w:hAnsi="Times New Roman"/>
               </w:rPr>
-              <w:t xml:space="preserve"> se plantea un mosaico de imágenes para que </w:t>
-            </w:r>
-            <w:r>
-              <w:rPr>
-                <w:rFonts w:ascii="Times New Roman" w:hAnsi="Times New Roman"/>
-              </w:rPr>
-              <w:lastRenderedPageBreak/>
-              <w:t xml:space="preserve">los </w:t>
+              <w:t xml:space="preserve"> se plantea un mosaico de imágenes para que los </w:t>
             </w:r>
             <w:r>
               <w:rPr>
@@ -18266,491 +18293,6 @@
         </w:rPr>
       </w:pPr>
     </w:p>
-    <w:tbl>
-      <w:tblPr>
-        <w:tblW w:w="9637" w:type="dxa"/>
-        <w:tblInd w:w="45" w:type="dxa"/>
-        <w:tblBorders>
-          <w:top w:val="single" w:sz="2" w:space="0" w:color="000000"/>
-          <w:left w:val="single" w:sz="2" w:space="0" w:color="000000"/>
-          <w:bottom w:val="single" w:sz="2" w:space="0" w:color="000000"/>
-        </w:tblBorders>
-        <w:tblCellMar>
-          <w:left w:w="10" w:type="dxa"/>
-          <w:right w:w="10" w:type="dxa"/>
-        </w:tblCellMar>
-        <w:tblLook w:val="04A0" w:firstRow="1" w:lastRow="0" w:firstColumn="1" w:lastColumn="0" w:noHBand="0" w:noVBand="1"/>
-      </w:tblPr>
-      <w:tblGrid>
-        <w:gridCol w:w="3194"/>
-        <w:gridCol w:w="6443"/>
-      </w:tblGrid>
-      <w:tr>
-        <w:tc>
-          <w:tcPr>
-            <w:tcW w:w="3194" w:type="dxa"/>
-            <w:tcBorders>
-              <w:top w:val="single" w:sz="2" w:space="0" w:color="000000"/>
-              <w:left w:val="single" w:sz="2" w:space="0" w:color="000000"/>
-              <w:bottom w:val="single" w:sz="2" w:space="0" w:color="000000"/>
-            </w:tcBorders>
-            <w:shd w:val="clear" w:color="auto" w:fill="000000"/>
-            <w:tcMar>
-              <w:top w:w="55" w:type="dxa"/>
-              <w:left w:w="55" w:type="dxa"/>
-              <w:bottom w:w="55" w:type="dxa"/>
-              <w:right w:w="55" w:type="dxa"/>
-            </w:tcMar>
-          </w:tcPr>
-          <w:p>
-            <w:pPr>
-              <w:pStyle w:val="Contenidodelatabla"/>
-              <w:rPr>
-                <w:rFonts w:cs="Times New Roman"/>
-                <w:lang w:val="es-ES_tradnl"/>
-              </w:rPr>
-            </w:pPr>
-          </w:p>
-        </w:tc>
-        <w:tc>
-          <w:tcPr>
-            <w:tcW w:w="6442" w:type="dxa"/>
-            <w:tcBorders>
-              <w:top w:val="single" w:sz="2" w:space="0" w:color="000000"/>
-              <w:left w:val="single" w:sz="2" w:space="0" w:color="000000"/>
-              <w:bottom w:val="single" w:sz="2" w:space="0" w:color="000000"/>
-              <w:right w:val="single" w:sz="2" w:space="0" w:color="000000"/>
-            </w:tcBorders>
-            <w:shd w:val="clear" w:color="auto" w:fill="000000"/>
-            <w:tcMar>
-              <w:top w:w="55" w:type="dxa"/>
-              <w:left w:w="55" w:type="dxa"/>
-              <w:bottom w:w="55" w:type="dxa"/>
-              <w:right w:w="55" w:type="dxa"/>
-            </w:tcMar>
-          </w:tcPr>
-          <w:p>
-            <w:pPr>
-              <w:pStyle w:val="Contenidodelatabla"/>
-              <w:rPr>
-                <w:rFonts w:cs="Times New Roman"/>
-                <w:lang w:val="es-ES_tradnl"/>
-              </w:rPr>
-            </w:pPr>
-            <w:r>
-              <w:rPr>
-                <w:rFonts w:cs="Times New Roman"/>
-                <w:b/>
-                <w:bCs/>
-                <w:lang w:val="es-ES_tradnl"/>
-              </w:rPr>
-              <w:t>Imagen (fotografía, gráfica o ilustración)</w:t>
-            </w:r>
-          </w:p>
-        </w:tc>
-      </w:tr>
-      <w:tr>
-        <w:tc>
-          <w:tcPr>
-            <w:tcW w:w="3194" w:type="dxa"/>
-            <w:tcBorders>
-              <w:left w:val="single" w:sz="2" w:space="0" w:color="000000"/>
-              <w:bottom w:val="single" w:sz="2" w:space="0" w:color="000000"/>
-            </w:tcBorders>
-            <w:shd w:val="clear" w:color="auto" w:fill="auto"/>
-            <w:tcMar>
-              <w:top w:w="55" w:type="dxa"/>
-              <w:left w:w="55" w:type="dxa"/>
-              <w:bottom w:w="55" w:type="dxa"/>
-              <w:right w:w="55" w:type="dxa"/>
-            </w:tcMar>
-          </w:tcPr>
-          <w:p>
-            <w:pPr>
-              <w:pStyle w:val="Contenidodelatabla"/>
-              <w:rPr>
-                <w:rFonts w:cs="Times New Roman"/>
-                <w:lang w:val="es-ES_tradnl"/>
-              </w:rPr>
-            </w:pPr>
-            <w:r>
-              <w:rPr>
-                <w:rFonts w:cs="Times New Roman"/>
-                <w:b/>
-                <w:bCs/>
-                <w:lang w:val="es-ES_tradnl"/>
-              </w:rPr>
-              <w:t>Código</w:t>
-            </w:r>
-          </w:p>
-        </w:tc>
-        <w:tc>
-          <w:tcPr>
-            <w:tcW w:w="6442" w:type="dxa"/>
-            <w:tcBorders>
-              <w:left w:val="single" w:sz="2" w:space="0" w:color="000000"/>
-              <w:bottom w:val="single" w:sz="2" w:space="0" w:color="000000"/>
-              <w:right w:val="single" w:sz="2" w:space="0" w:color="000000"/>
-            </w:tcBorders>
-            <w:shd w:val="clear" w:color="auto" w:fill="auto"/>
-            <w:tcMar>
-              <w:top w:w="55" w:type="dxa"/>
-              <w:left w:w="55" w:type="dxa"/>
-              <w:bottom w:w="55" w:type="dxa"/>
-              <w:right w:w="55" w:type="dxa"/>
-            </w:tcMar>
-          </w:tcPr>
-          <w:p>
-            <w:pPr>
-              <w:pStyle w:val="Contenidodelatabla"/>
-              <w:rPr>
-                <w:rFonts w:cs="Times New Roman"/>
-                <w:lang w:val="es-ES_tradnl"/>
-              </w:rPr>
-            </w:pPr>
-            <w:r>
-              <w:rPr>
-                <w:rFonts w:cs="Times New Roman"/>
-                <w:lang w:val="es-ES_tradnl"/>
-              </w:rPr>
-              <w:t>LE_07_01_IMG04</w:t>
-            </w:r>
-          </w:p>
-        </w:tc>
-      </w:tr>
-      <w:tr>
-        <w:tc>
-          <w:tcPr>
-            <w:tcW w:w="3194" w:type="dxa"/>
-            <w:tcBorders>
-              <w:left w:val="single" w:sz="2" w:space="0" w:color="000000"/>
-              <w:bottom w:val="single" w:sz="2" w:space="0" w:color="000000"/>
-            </w:tcBorders>
-            <w:shd w:val="clear" w:color="auto" w:fill="auto"/>
-            <w:tcMar>
-              <w:top w:w="55" w:type="dxa"/>
-              <w:left w:w="55" w:type="dxa"/>
-              <w:bottom w:w="55" w:type="dxa"/>
-              <w:right w:w="55" w:type="dxa"/>
-            </w:tcMar>
-          </w:tcPr>
-          <w:p>
-            <w:pPr>
-              <w:pStyle w:val="Contenidodelatabla"/>
-              <w:rPr>
-                <w:rFonts w:cs="Times New Roman"/>
-                <w:lang w:val="es-ES_tradnl"/>
-              </w:rPr>
-            </w:pPr>
-            <w:r>
-              <w:rPr>
-                <w:rFonts w:cs="Times New Roman"/>
-                <w:b/>
-                <w:bCs/>
-                <w:lang w:val="es-ES_tradnl"/>
-              </w:rPr>
-              <w:t>Descripción</w:t>
-            </w:r>
-          </w:p>
-        </w:tc>
-        <w:tc>
-          <w:tcPr>
-            <w:tcW w:w="6442" w:type="dxa"/>
-            <w:tcBorders>
-              <w:left w:val="single" w:sz="2" w:space="0" w:color="000000"/>
-              <w:bottom w:val="single" w:sz="2" w:space="0" w:color="000000"/>
-              <w:right w:val="single" w:sz="2" w:space="0" w:color="000000"/>
-            </w:tcBorders>
-            <w:shd w:val="clear" w:color="auto" w:fill="auto"/>
-            <w:tcMar>
-              <w:top w:w="55" w:type="dxa"/>
-              <w:left w:w="55" w:type="dxa"/>
-              <w:bottom w:w="55" w:type="dxa"/>
-              <w:right w:w="55" w:type="dxa"/>
-            </w:tcMar>
-          </w:tcPr>
-          <w:p>
-            <w:pPr>
-              <w:pStyle w:val="Contenidodelatabla"/>
-              <w:rPr>
-                <w:rFonts w:cs="Times New Roman"/>
-                <w:lang w:val="es-ES_tradnl"/>
-              </w:rPr>
-            </w:pPr>
-            <w:r>
-              <w:rPr>
-                <w:rFonts w:cs="Times New Roman"/>
-                <w:lang w:val="es-ES_tradnl"/>
-              </w:rPr>
-              <w:t>Comediante</w:t>
-            </w:r>
-          </w:p>
-        </w:tc>
-      </w:tr>
-      <w:tr>
-        <w:tc>
-          <w:tcPr>
-            <w:tcW w:w="3194" w:type="dxa"/>
-            <w:tcBorders>
-              <w:left w:val="single" w:sz="2" w:space="0" w:color="000000"/>
-              <w:bottom w:val="single" w:sz="2" w:space="0" w:color="000000"/>
-            </w:tcBorders>
-            <w:shd w:val="clear" w:color="auto" w:fill="auto"/>
-            <w:tcMar>
-              <w:top w:w="55" w:type="dxa"/>
-              <w:left w:w="55" w:type="dxa"/>
-              <w:bottom w:w="55" w:type="dxa"/>
-              <w:right w:w="55" w:type="dxa"/>
-            </w:tcMar>
-          </w:tcPr>
-          <w:p>
-            <w:pPr>
-              <w:pStyle w:val="Contenidodelatabla"/>
-              <w:rPr>
-                <w:rFonts w:cs="Times New Roman"/>
-                <w:lang w:val="es-ES_tradnl"/>
-              </w:rPr>
-            </w:pPr>
-            <w:r>
-              <w:rPr>
-                <w:rFonts w:cs="Times New Roman"/>
-                <w:b/>
-                <w:bCs/>
-                <w:lang w:val="es-ES_tradnl"/>
-              </w:rPr>
-              <w:lastRenderedPageBreak/>
-              <w:t xml:space="preserve">Código </w:t>
-            </w:r>
-            <w:proofErr w:type="spellStart"/>
-            <w:r>
-              <w:rPr>
-                <w:rFonts w:cs="Times New Roman"/>
-                <w:b/>
-                <w:bCs/>
-                <w:lang w:val="es-ES_tradnl"/>
-              </w:rPr>
-              <w:t>Shutterstock</w:t>
-            </w:r>
-            <w:proofErr w:type="spellEnd"/>
-          </w:p>
-        </w:tc>
-        <w:tc>
-          <w:tcPr>
-            <w:tcW w:w="6442" w:type="dxa"/>
-            <w:tcBorders>
-              <w:left w:val="single" w:sz="2" w:space="0" w:color="000000"/>
-              <w:bottom w:val="single" w:sz="2" w:space="0" w:color="000000"/>
-              <w:right w:val="single" w:sz="2" w:space="0" w:color="000000"/>
-            </w:tcBorders>
-            <w:shd w:val="clear" w:color="auto" w:fill="auto"/>
-            <w:tcMar>
-              <w:top w:w="55" w:type="dxa"/>
-              <w:left w:w="55" w:type="dxa"/>
-              <w:bottom w:w="55" w:type="dxa"/>
-              <w:right w:w="55" w:type="dxa"/>
-            </w:tcMar>
-          </w:tcPr>
-          <w:p>
-            <w:pPr>
-              <w:pStyle w:val="Contenidodelatabla"/>
-              <w:autoSpaceDE w:val="0"/>
-              <w:rPr>
-                <w:rFonts w:cs="Times New Roman"/>
-                <w:lang w:val="es-ES_tradnl"/>
-              </w:rPr>
-            </w:pPr>
-            <w:proofErr w:type="spellStart"/>
-            <w:r>
-              <w:rPr>
-                <w:rFonts w:eastAsia="TimesNewRomanPSMT" w:cs="Times New Roman"/>
-                <w:lang w:val="es-ES_tradnl"/>
-              </w:rPr>
-              <w:t>Shutterstock</w:t>
-            </w:r>
-            <w:proofErr w:type="spellEnd"/>
-            <w:r>
-              <w:rPr>
-                <w:rFonts w:eastAsia="TimesNewRomanPSMT" w:cs="Times New Roman"/>
-                <w:lang w:val="es-ES_tradnl"/>
-              </w:rPr>
-              <w:t xml:space="preserve"> </w:t>
-            </w:r>
-            <w:bookmarkStart w:id="0" w:name="_GoBack"/>
-            <w:bookmarkEnd w:id="0"/>
-            <w:r>
-              <w:rPr>
-                <w:rFonts w:eastAsia="ArialMT" w:cs="Times New Roman"/>
-                <w:color w:val="262626"/>
-                <w:lang w:val="es-ES_tradnl"/>
-              </w:rPr>
-              <w:t>55222780</w:t>
-            </w:r>
-          </w:p>
-        </w:tc>
-      </w:tr>
-      <w:tr>
-        <w:tc>
-          <w:tcPr>
-            <w:tcW w:w="3194" w:type="dxa"/>
-            <w:tcBorders>
-              <w:left w:val="single" w:sz="2" w:space="0" w:color="000000"/>
-              <w:bottom w:val="single" w:sz="2" w:space="0" w:color="000000"/>
-            </w:tcBorders>
-            <w:shd w:val="clear" w:color="auto" w:fill="auto"/>
-            <w:tcMar>
-              <w:top w:w="55" w:type="dxa"/>
-              <w:left w:w="55" w:type="dxa"/>
-              <w:bottom w:w="55" w:type="dxa"/>
-              <w:right w:w="55" w:type="dxa"/>
-            </w:tcMar>
-          </w:tcPr>
-          <w:p>
-            <w:pPr>
-              <w:pStyle w:val="Contenidodelatabla"/>
-              <w:rPr>
-                <w:rFonts w:cs="Times New Roman"/>
-                <w:lang w:val="es-ES_tradnl"/>
-              </w:rPr>
-            </w:pPr>
-            <w:r>
-              <w:rPr>
-                <w:rFonts w:cs="Times New Roman"/>
-                <w:b/>
-                <w:bCs/>
-                <w:lang w:val="es-ES_tradnl"/>
-              </w:rPr>
-              <w:t xml:space="preserve">Pie de imagen </w:t>
-            </w:r>
-          </w:p>
-        </w:tc>
-        <w:tc>
-          <w:tcPr>
-            <w:tcW w:w="6442" w:type="dxa"/>
-            <w:tcBorders>
-              <w:left w:val="single" w:sz="2" w:space="0" w:color="000000"/>
-              <w:bottom w:val="single" w:sz="2" w:space="0" w:color="000000"/>
-              <w:right w:val="single" w:sz="2" w:space="0" w:color="000000"/>
-            </w:tcBorders>
-            <w:shd w:val="clear" w:color="auto" w:fill="auto"/>
-            <w:tcMar>
-              <w:top w:w="55" w:type="dxa"/>
-              <w:left w:w="55" w:type="dxa"/>
-              <w:bottom w:w="55" w:type="dxa"/>
-              <w:right w:w="55" w:type="dxa"/>
-            </w:tcMar>
-          </w:tcPr>
-          <w:p>
-            <w:pPr>
-              <w:pStyle w:val="Contenidodelatabla"/>
-              <w:rPr>
-                <w:rFonts w:cs="Times New Roman"/>
-                <w:lang w:val="es-ES_tradnl"/>
-              </w:rPr>
-            </w:pPr>
-            <w:r>
-              <w:rPr>
-                <w:rFonts w:cs="Times New Roman"/>
-                <w:lang w:val="es-ES_tradnl"/>
-              </w:rPr>
-              <w:t>L</w:t>
-            </w:r>
-            <w:r>
-              <w:rPr>
-                <w:rFonts w:cs="Times New Roman"/>
-                <w:lang w:val="es-ES_tradnl"/>
-              </w:rPr>
-              <w:t>os</w:t>
-            </w:r>
-            <w:r>
-              <w:rPr>
-                <w:rFonts w:cs="Times New Roman"/>
-                <w:lang w:val="es-ES_tradnl"/>
-              </w:rPr>
-              <w:t xml:space="preserve"> monólogos o chistes </w:t>
-            </w:r>
-            <w:r>
-              <w:rPr>
-                <w:rFonts w:cs="Times New Roman"/>
-                <w:lang w:val="es-ES_tradnl"/>
-              </w:rPr>
-              <w:t>de los comediantes</w:t>
-            </w:r>
-            <w:r>
-              <w:rPr>
-                <w:rFonts w:cs="Times New Roman"/>
-                <w:lang w:val="es-ES_tradnl"/>
-              </w:rPr>
-              <w:t xml:space="preserve"> son un ejemplo del uso de recursos semánticos</w:t>
-            </w:r>
-            <w:r>
-              <w:rPr>
-                <w:rFonts w:cs="Times New Roman"/>
-                <w:lang w:val="es-ES_tradnl"/>
-              </w:rPr>
-              <w:t>. En ellos</w:t>
-            </w:r>
-            <w:r>
-              <w:rPr>
-                <w:rFonts w:cs="Times New Roman"/>
-                <w:lang w:val="es-ES_tradnl"/>
-              </w:rPr>
-              <w:t xml:space="preserve"> </w:t>
-            </w:r>
-            <w:r>
-              <w:rPr>
-                <w:rFonts w:cs="Times New Roman"/>
-                <w:lang w:val="es-ES_tradnl"/>
-              </w:rPr>
-              <w:t xml:space="preserve">se identifican metonimias, metáforas, símiles, </w:t>
-            </w:r>
-            <w:proofErr w:type="spellStart"/>
-            <w:r>
-              <w:rPr>
-                <w:rFonts w:cs="Times New Roman"/>
-                <w:lang w:val="es-ES_tradnl"/>
-              </w:rPr>
-              <w:t>ox</w:t>
-            </w:r>
-            <w:r>
-              <w:rPr>
-                <w:rFonts w:cs="Times New Roman"/>
-                <w:lang w:val="es-ES_tradnl"/>
-              </w:rPr>
-              <w:t>í</w:t>
-            </w:r>
-            <w:r>
-              <w:rPr>
-                <w:rFonts w:cs="Times New Roman"/>
-                <w:lang w:val="es-ES_tradnl"/>
-              </w:rPr>
-              <w:t>morones</w:t>
-            </w:r>
-            <w:proofErr w:type="spellEnd"/>
-            <w:r>
-              <w:rPr>
-                <w:rFonts w:cs="Times New Roman"/>
-                <w:lang w:val="es-ES_tradnl"/>
-              </w:rPr>
-              <w:t>, personificaciones, paradojas o antítesis</w:t>
-            </w:r>
-            <w:r>
-              <w:rPr>
-                <w:rFonts w:cs="Times New Roman"/>
-                <w:lang w:val="es-ES_tradnl"/>
-              </w:rPr>
-              <w:t>.</w:t>
-            </w:r>
-            <w:r>
-              <w:rPr>
-                <w:rFonts w:cs="Times New Roman"/>
-                <w:lang w:val="es-ES_tradnl"/>
-              </w:rPr>
-              <w:t xml:space="preserve"> </w:t>
-            </w:r>
-          </w:p>
-        </w:tc>
-      </w:tr>
-    </w:tbl>
     <w:p>
       <w:pPr>
         <w:pStyle w:val="Predeterminado"/>
@@ -18838,7 +18380,7 @@
                 <w:bCs/>
                 <w:lang w:val="es-ES_tradnl"/>
               </w:rPr>
-              <w:t>Practica: recurso nuevo</w:t>
+              <w:t>Imagen (fotografía, gráfica o ilustración)</w:t>
             </w:r>
           </w:p>
         </w:tc>
@@ -18907,14 +18449,7 @@
                 <w:rFonts w:cs="Times New Roman"/>
                 <w:lang w:val="es-ES_tradnl"/>
               </w:rPr>
-              <w:t>LE_07_01</w:t>
-            </w:r>
-            <w:r>
-              <w:rPr>
-                <w:rFonts w:cs="Times New Roman"/>
-                <w:lang w:val="es-ES_tradnl"/>
-              </w:rPr>
-              <w:t>_REC110</w:t>
+              <w:t>LE_07_01_IMG04</w:t>
             </w:r>
           </w:p>
         </w:tc>
@@ -18950,7 +18485,7 @@
                 <w:bCs/>
                 <w:lang w:val="es-ES_tradnl"/>
               </w:rPr>
-              <w:t>Título</w:t>
+              <w:t>Descripción</w:t>
             </w:r>
           </w:p>
         </w:tc>
@@ -18981,20 +18516,9 @@
             <w:r>
               <w:rPr>
                 <w:rFonts w:cs="Times New Roman"/>
-                <w:b/>
-                <w:bCs/>
-                <w:lang w:val="es-ES_tradnl"/>
-              </w:rPr>
-              <w:t>Practica</w:t>
-            </w:r>
-            <w:r>
-              <w:rPr>
-                <w:rFonts w:cs="Times New Roman"/>
-                <w:b/>
-                <w:bCs/>
-                <w:lang w:val="es-ES_tradnl"/>
-              </w:rPr>
-              <w:t xml:space="preserve"> la personificación</w:t>
+                <w:lang w:val="es-ES_tradnl"/>
+              </w:rPr>
+              <w:t>Comediante</w:t>
             </w:r>
           </w:p>
         </w:tc>
@@ -19030,8 +18554,19 @@
                 <w:bCs/>
                 <w:lang w:val="es-ES_tradnl"/>
               </w:rPr>
-              <w:t>Descripción</w:t>
-            </w:r>
+              <w:t xml:space="preserve">Código </w:t>
+            </w:r>
+            <w:proofErr w:type="spellStart"/>
+            <w:r>
+              <w:rPr>
+                <w:rFonts w:cs="Times New Roman"/>
+                <w:b/>
+                <w:bCs/>
+                <w:lang w:val="es-ES_tradnl"/>
+              </w:rPr>
+              <w:t>Shutterstock</w:t>
+            </w:r>
+            <w:proofErr w:type="spellEnd"/>
           </w:p>
         </w:tc>
         <w:tc>
@@ -19053,31 +18588,197 @@
           <w:p>
             <w:pPr>
               <w:pStyle w:val="Contenidodelatabla"/>
-              <w:rPr>
-                <w:rFonts w:cs="Times New Roman"/>
-                <w:lang w:val="es-ES_tradnl"/>
-              </w:rPr>
-            </w:pPr>
-            <w:r>
-              <w:rPr>
-                <w:rFonts w:cs="Times New Roman"/>
-                <w:lang w:val="es-ES_tradnl"/>
-              </w:rPr>
-              <w:t xml:space="preserve">Actividad </w:t>
-            </w:r>
-            <w:r>
-              <w:rPr>
-                <w:rFonts w:cs="Times New Roman"/>
-                <w:lang w:val="es-ES_tradnl"/>
-              </w:rPr>
-              <w:t xml:space="preserve">para </w:t>
-            </w:r>
-            <w:r>
-              <w:rPr>
-                <w:rFonts w:cs="Times New Roman"/>
-                <w:lang w:val="es-ES_tradnl"/>
-              </w:rPr>
-              <w:t>repasar los conocimientos adquiridos sobre la personificación como recurso literario</w:t>
+              <w:autoSpaceDE w:val="0"/>
+              <w:rPr>
+                <w:rFonts w:cs="Times New Roman"/>
+                <w:lang w:val="es-ES_tradnl"/>
+              </w:rPr>
+            </w:pPr>
+            <w:proofErr w:type="spellStart"/>
+            <w:r>
+              <w:rPr>
+                <w:rFonts w:eastAsia="TimesNewRomanPSMT" w:cs="Times New Roman"/>
+                <w:lang w:val="es-ES_tradnl"/>
+              </w:rPr>
+              <w:t>Shutterstock</w:t>
+            </w:r>
+            <w:proofErr w:type="spellEnd"/>
+            <w:r>
+              <w:rPr>
+                <w:rFonts w:eastAsia="TimesNewRomanPSMT" w:cs="Times New Roman"/>
+                <w:lang w:val="es-ES_tradnl"/>
+              </w:rPr>
+              <w:t xml:space="preserve"> </w:t>
+            </w:r>
+            <w:r>
+              <w:rPr>
+                <w:rFonts w:eastAsia="ArialMT" w:cs="Times New Roman"/>
+                <w:color w:val="262626"/>
+                <w:lang w:val="es-ES_tradnl"/>
+              </w:rPr>
+              <w:t>55222780</w:t>
+            </w:r>
+          </w:p>
+        </w:tc>
+      </w:tr>
+      <w:tr>
+        <w:tc>
+          <w:tcPr>
+            <w:tcW w:w="3194" w:type="dxa"/>
+            <w:tcBorders>
+              <w:left w:val="single" w:sz="2" w:space="0" w:color="000000"/>
+              <w:bottom w:val="single" w:sz="2" w:space="0" w:color="000000"/>
+            </w:tcBorders>
+            <w:shd w:val="clear" w:color="auto" w:fill="auto"/>
+            <w:tcMar>
+              <w:top w:w="55" w:type="dxa"/>
+              <w:left w:w="55" w:type="dxa"/>
+              <w:bottom w:w="55" w:type="dxa"/>
+              <w:right w:w="55" w:type="dxa"/>
+            </w:tcMar>
+          </w:tcPr>
+          <w:p>
+            <w:pPr>
+              <w:pStyle w:val="Contenidodelatabla"/>
+              <w:rPr>
+                <w:rFonts w:cs="Times New Roman"/>
+                <w:lang w:val="es-ES_tradnl"/>
+              </w:rPr>
+            </w:pPr>
+            <w:r>
+              <w:rPr>
+                <w:rFonts w:cs="Times New Roman"/>
+                <w:b/>
+                <w:bCs/>
+                <w:lang w:val="es-ES_tradnl"/>
+              </w:rPr>
+              <w:t xml:space="preserve">Pie de imagen </w:t>
+            </w:r>
+          </w:p>
+        </w:tc>
+        <w:tc>
+          <w:tcPr>
+            <w:tcW w:w="6442" w:type="dxa"/>
+            <w:tcBorders>
+              <w:left w:val="single" w:sz="2" w:space="0" w:color="000000"/>
+              <w:bottom w:val="single" w:sz="2" w:space="0" w:color="000000"/>
+              <w:right w:val="single" w:sz="2" w:space="0" w:color="000000"/>
+            </w:tcBorders>
+            <w:shd w:val="clear" w:color="auto" w:fill="auto"/>
+            <w:tcMar>
+              <w:top w:w="55" w:type="dxa"/>
+              <w:left w:w="55" w:type="dxa"/>
+              <w:bottom w:w="55" w:type="dxa"/>
+              <w:right w:w="55" w:type="dxa"/>
+            </w:tcMar>
+          </w:tcPr>
+          <w:p>
+            <w:pPr>
+              <w:pStyle w:val="Contenidodelatabla"/>
+              <w:rPr>
+                <w:rFonts w:cs="Times New Roman"/>
+                <w:lang w:val="es-ES_tradnl"/>
+              </w:rPr>
+            </w:pPr>
+            <w:r>
+              <w:rPr>
+                <w:rFonts w:cs="Times New Roman"/>
+                <w:lang w:val="es-ES_tradnl"/>
+              </w:rPr>
+              <w:t>L</w:t>
+            </w:r>
+            <w:r>
+              <w:rPr>
+                <w:rFonts w:cs="Times New Roman"/>
+                <w:lang w:val="es-ES_tradnl"/>
+              </w:rPr>
+              <w:t>os</w:t>
+            </w:r>
+            <w:r>
+              <w:rPr>
+                <w:rFonts w:cs="Times New Roman"/>
+                <w:lang w:val="es-ES_tradnl"/>
+              </w:rPr>
+              <w:t xml:space="preserve"> monólogos o chistes </w:t>
+            </w:r>
+            <w:r>
+              <w:rPr>
+                <w:rFonts w:cs="Times New Roman"/>
+                <w:lang w:val="es-ES_tradnl"/>
+              </w:rPr>
+              <w:t>de los comediantes</w:t>
+            </w:r>
+            <w:r>
+              <w:rPr>
+                <w:rFonts w:cs="Times New Roman"/>
+                <w:lang w:val="es-ES_tradnl"/>
+              </w:rPr>
+              <w:t xml:space="preserve"> son un ejemplo del uso de recursos semánticos</w:t>
+            </w:r>
+            <w:r>
+              <w:rPr>
+                <w:rFonts w:cs="Times New Roman"/>
+                <w:lang w:val="es-ES_tradnl"/>
+              </w:rPr>
+              <w:t>. En ellos</w:t>
+            </w:r>
+            <w:r>
+              <w:rPr>
+                <w:rFonts w:cs="Times New Roman"/>
+                <w:lang w:val="es-ES_tradnl"/>
+              </w:rPr>
+              <w:t xml:space="preserve"> </w:t>
+            </w:r>
+            <w:r>
+              <w:rPr>
+                <w:rFonts w:cs="Times New Roman"/>
+                <w:lang w:val="es-ES_tradnl"/>
+              </w:rPr>
+              <w:t xml:space="preserve">se identifican metonimias, metáforas, símiles, </w:t>
+            </w:r>
+            <w:proofErr w:type="spellStart"/>
+            <w:r>
+              <w:rPr>
+                <w:rFonts w:cs="Times New Roman"/>
+                <w:lang w:val="es-ES_tradnl"/>
+              </w:rPr>
+              <w:t>ox</w:t>
+            </w:r>
+            <w:r>
+              <w:rPr>
+                <w:rFonts w:cs="Times New Roman"/>
+                <w:lang w:val="es-ES_tradnl"/>
+              </w:rPr>
+              <w:t>í</w:t>
+            </w:r>
+            <w:r>
+              <w:rPr>
+                <w:rFonts w:cs="Times New Roman"/>
+                <w:lang w:val="es-ES_tradnl"/>
+              </w:rPr>
+              <w:t>morones</w:t>
+            </w:r>
+            <w:proofErr w:type="spellEnd"/>
+            <w:r>
+              <w:rPr>
+                <w:rFonts w:cs="Times New Roman"/>
+                <w:lang w:val="es-ES_tradnl"/>
+              </w:rPr>
+              <w:t>, personificaciones, paradojas o antítesis</w:t>
+            </w:r>
+            <w:r>
+              <w:rPr>
+                <w:rFonts w:cs="Times New Roman"/>
+                <w:lang w:val="es-ES_tradnl"/>
+              </w:rPr>
+              <w:t>.</w:t>
+            </w:r>
+            <w:r>
+              <w:rPr>
+                <w:rFonts w:cs="Times New Roman"/>
+                <w:lang w:val="es-ES_tradnl"/>
+              </w:rPr>
+              <w:t xml:space="preserve"> </w:t>
             </w:r>
           </w:p>
         </w:tc>
@@ -19246,6 +18947,338 @@
                 <w:rFonts w:cs="Times New Roman"/>
                 <w:lang w:val="es-ES_tradnl"/>
               </w:rPr>
+              <w:t>_REC110</w:t>
+            </w:r>
+          </w:p>
+        </w:tc>
+      </w:tr>
+      <w:tr>
+        <w:tc>
+          <w:tcPr>
+            <w:tcW w:w="3194" w:type="dxa"/>
+            <w:tcBorders>
+              <w:left w:val="single" w:sz="2" w:space="0" w:color="000000"/>
+              <w:bottom w:val="single" w:sz="2" w:space="0" w:color="000000"/>
+            </w:tcBorders>
+            <w:shd w:val="clear" w:color="auto" w:fill="auto"/>
+            <w:tcMar>
+              <w:top w:w="55" w:type="dxa"/>
+              <w:left w:w="55" w:type="dxa"/>
+              <w:bottom w:w="55" w:type="dxa"/>
+              <w:right w:w="55" w:type="dxa"/>
+            </w:tcMar>
+          </w:tcPr>
+          <w:p>
+            <w:pPr>
+              <w:pStyle w:val="Contenidodelatabla"/>
+              <w:rPr>
+                <w:rFonts w:cs="Times New Roman"/>
+                <w:lang w:val="es-ES_tradnl"/>
+              </w:rPr>
+            </w:pPr>
+            <w:r>
+              <w:rPr>
+                <w:rFonts w:cs="Times New Roman"/>
+                <w:b/>
+                <w:bCs/>
+                <w:lang w:val="es-ES_tradnl"/>
+              </w:rPr>
+              <w:t>Título</w:t>
+            </w:r>
+          </w:p>
+        </w:tc>
+        <w:tc>
+          <w:tcPr>
+            <w:tcW w:w="6442" w:type="dxa"/>
+            <w:tcBorders>
+              <w:left w:val="single" w:sz="2" w:space="0" w:color="000000"/>
+              <w:bottom w:val="single" w:sz="2" w:space="0" w:color="000000"/>
+              <w:right w:val="single" w:sz="2" w:space="0" w:color="000000"/>
+            </w:tcBorders>
+            <w:shd w:val="clear" w:color="auto" w:fill="auto"/>
+            <w:tcMar>
+              <w:top w:w="55" w:type="dxa"/>
+              <w:left w:w="55" w:type="dxa"/>
+              <w:bottom w:w="55" w:type="dxa"/>
+              <w:right w:w="55" w:type="dxa"/>
+            </w:tcMar>
+          </w:tcPr>
+          <w:p>
+            <w:pPr>
+              <w:pStyle w:val="Contenidodelatabla"/>
+              <w:rPr>
+                <w:rFonts w:cs="Times New Roman"/>
+                <w:lang w:val="es-ES_tradnl"/>
+              </w:rPr>
+            </w:pPr>
+            <w:r>
+              <w:rPr>
+                <w:rFonts w:cs="Times New Roman"/>
+                <w:b/>
+                <w:bCs/>
+                <w:lang w:val="es-ES_tradnl"/>
+              </w:rPr>
+              <w:t>Practica</w:t>
+            </w:r>
+            <w:r>
+              <w:rPr>
+                <w:rFonts w:cs="Times New Roman"/>
+                <w:b/>
+                <w:bCs/>
+                <w:lang w:val="es-ES_tradnl"/>
+              </w:rPr>
+              <w:t xml:space="preserve"> la personificación</w:t>
+            </w:r>
+          </w:p>
+        </w:tc>
+      </w:tr>
+      <w:tr>
+        <w:tc>
+          <w:tcPr>
+            <w:tcW w:w="3194" w:type="dxa"/>
+            <w:tcBorders>
+              <w:left w:val="single" w:sz="2" w:space="0" w:color="000000"/>
+              <w:bottom w:val="single" w:sz="2" w:space="0" w:color="000000"/>
+            </w:tcBorders>
+            <w:shd w:val="clear" w:color="auto" w:fill="auto"/>
+            <w:tcMar>
+              <w:top w:w="55" w:type="dxa"/>
+              <w:left w:w="55" w:type="dxa"/>
+              <w:bottom w:w="55" w:type="dxa"/>
+              <w:right w:w="55" w:type="dxa"/>
+            </w:tcMar>
+          </w:tcPr>
+          <w:p>
+            <w:pPr>
+              <w:pStyle w:val="Contenidodelatabla"/>
+              <w:rPr>
+                <w:rFonts w:cs="Times New Roman"/>
+                <w:lang w:val="es-ES_tradnl"/>
+              </w:rPr>
+            </w:pPr>
+            <w:r>
+              <w:rPr>
+                <w:rFonts w:cs="Times New Roman"/>
+                <w:b/>
+                <w:bCs/>
+                <w:lang w:val="es-ES_tradnl"/>
+              </w:rPr>
+              <w:t>Descripción</w:t>
+            </w:r>
+          </w:p>
+        </w:tc>
+        <w:tc>
+          <w:tcPr>
+            <w:tcW w:w="6442" w:type="dxa"/>
+            <w:tcBorders>
+              <w:left w:val="single" w:sz="2" w:space="0" w:color="000000"/>
+              <w:bottom w:val="single" w:sz="2" w:space="0" w:color="000000"/>
+              <w:right w:val="single" w:sz="2" w:space="0" w:color="000000"/>
+            </w:tcBorders>
+            <w:shd w:val="clear" w:color="auto" w:fill="auto"/>
+            <w:tcMar>
+              <w:top w:w="55" w:type="dxa"/>
+              <w:left w:w="55" w:type="dxa"/>
+              <w:bottom w:w="55" w:type="dxa"/>
+              <w:right w:w="55" w:type="dxa"/>
+            </w:tcMar>
+          </w:tcPr>
+          <w:p>
+            <w:pPr>
+              <w:pStyle w:val="Contenidodelatabla"/>
+              <w:rPr>
+                <w:rFonts w:cs="Times New Roman"/>
+                <w:lang w:val="es-ES_tradnl"/>
+              </w:rPr>
+            </w:pPr>
+            <w:r>
+              <w:rPr>
+                <w:rFonts w:cs="Times New Roman"/>
+                <w:lang w:val="es-ES_tradnl"/>
+              </w:rPr>
+              <w:t xml:space="preserve">Actividad </w:t>
+            </w:r>
+            <w:r>
+              <w:rPr>
+                <w:rFonts w:cs="Times New Roman"/>
+                <w:lang w:val="es-ES_tradnl"/>
+              </w:rPr>
+              <w:t xml:space="preserve">para </w:t>
+            </w:r>
+            <w:r>
+              <w:rPr>
+                <w:rFonts w:cs="Times New Roman"/>
+                <w:lang w:val="es-ES_tradnl"/>
+              </w:rPr>
+              <w:t>repasar los conocimientos adquiridos sobre la personificación como recurso literario</w:t>
+            </w:r>
+          </w:p>
+        </w:tc>
+      </w:tr>
+    </w:tbl>
+    <w:p>
+      <w:pPr>
+        <w:pStyle w:val="Predeterminado"/>
+        <w:rPr>
+          <w:rFonts w:cs="Times New Roman"/>
+          <w:lang w:val="es-ES_tradnl"/>
+        </w:rPr>
+      </w:pPr>
+    </w:p>
+    <w:tbl>
+      <w:tblPr>
+        <w:tblW w:w="9637" w:type="dxa"/>
+        <w:tblInd w:w="45" w:type="dxa"/>
+        <w:tblBorders>
+          <w:top w:val="single" w:sz="2" w:space="0" w:color="000000"/>
+          <w:left w:val="single" w:sz="2" w:space="0" w:color="000000"/>
+          <w:bottom w:val="single" w:sz="2" w:space="0" w:color="000000"/>
+        </w:tblBorders>
+        <w:tblCellMar>
+          <w:left w:w="10" w:type="dxa"/>
+          <w:right w:w="10" w:type="dxa"/>
+        </w:tblCellMar>
+        <w:tblLook w:val="04A0" w:firstRow="1" w:lastRow="0" w:firstColumn="1" w:lastColumn="0" w:noHBand="0" w:noVBand="1"/>
+      </w:tblPr>
+      <w:tblGrid>
+        <w:gridCol w:w="3194"/>
+        <w:gridCol w:w="6443"/>
+      </w:tblGrid>
+      <w:tr>
+        <w:tc>
+          <w:tcPr>
+            <w:tcW w:w="3194" w:type="dxa"/>
+            <w:tcBorders>
+              <w:top w:val="single" w:sz="2" w:space="0" w:color="000000"/>
+              <w:left w:val="single" w:sz="2" w:space="0" w:color="000000"/>
+              <w:bottom w:val="single" w:sz="2" w:space="0" w:color="000000"/>
+            </w:tcBorders>
+            <w:shd w:val="clear" w:color="auto" w:fill="000000"/>
+            <w:tcMar>
+              <w:top w:w="55" w:type="dxa"/>
+              <w:left w:w="55" w:type="dxa"/>
+              <w:bottom w:w="55" w:type="dxa"/>
+              <w:right w:w="55" w:type="dxa"/>
+            </w:tcMar>
+          </w:tcPr>
+          <w:p>
+            <w:pPr>
+              <w:pStyle w:val="Contenidodelatabla"/>
+              <w:rPr>
+                <w:rFonts w:cs="Times New Roman"/>
+                <w:lang w:val="es-ES_tradnl"/>
+              </w:rPr>
+            </w:pPr>
+          </w:p>
+        </w:tc>
+        <w:tc>
+          <w:tcPr>
+            <w:tcW w:w="6442" w:type="dxa"/>
+            <w:tcBorders>
+              <w:top w:val="single" w:sz="2" w:space="0" w:color="000000"/>
+              <w:left w:val="single" w:sz="2" w:space="0" w:color="000000"/>
+              <w:bottom w:val="single" w:sz="2" w:space="0" w:color="000000"/>
+              <w:right w:val="single" w:sz="2" w:space="0" w:color="000000"/>
+            </w:tcBorders>
+            <w:shd w:val="clear" w:color="auto" w:fill="000000"/>
+            <w:tcMar>
+              <w:top w:w="55" w:type="dxa"/>
+              <w:left w:w="55" w:type="dxa"/>
+              <w:bottom w:w="55" w:type="dxa"/>
+              <w:right w:w="55" w:type="dxa"/>
+            </w:tcMar>
+          </w:tcPr>
+          <w:p>
+            <w:pPr>
+              <w:pStyle w:val="Contenidodelatabla"/>
+              <w:rPr>
+                <w:rFonts w:cs="Times New Roman"/>
+                <w:lang w:val="es-ES_tradnl"/>
+              </w:rPr>
+            </w:pPr>
+            <w:r>
+              <w:rPr>
+                <w:rFonts w:cs="Times New Roman"/>
+                <w:b/>
+                <w:bCs/>
+                <w:lang w:val="es-ES_tradnl"/>
+              </w:rPr>
+              <w:t>Practica: recurso nuevo</w:t>
+            </w:r>
+          </w:p>
+        </w:tc>
+      </w:tr>
+      <w:tr>
+        <w:tc>
+          <w:tcPr>
+            <w:tcW w:w="3194" w:type="dxa"/>
+            <w:tcBorders>
+              <w:left w:val="single" w:sz="2" w:space="0" w:color="000000"/>
+              <w:bottom w:val="single" w:sz="2" w:space="0" w:color="000000"/>
+            </w:tcBorders>
+            <w:shd w:val="clear" w:color="auto" w:fill="auto"/>
+            <w:tcMar>
+              <w:top w:w="55" w:type="dxa"/>
+              <w:left w:w="55" w:type="dxa"/>
+              <w:bottom w:w="55" w:type="dxa"/>
+              <w:right w:w="55" w:type="dxa"/>
+            </w:tcMar>
+          </w:tcPr>
+          <w:p>
+            <w:pPr>
+              <w:pStyle w:val="Contenidodelatabla"/>
+              <w:rPr>
+                <w:rFonts w:cs="Times New Roman"/>
+                <w:lang w:val="es-ES_tradnl"/>
+              </w:rPr>
+            </w:pPr>
+            <w:r>
+              <w:rPr>
+                <w:rFonts w:cs="Times New Roman"/>
+                <w:b/>
+                <w:bCs/>
+                <w:lang w:val="es-ES_tradnl"/>
+              </w:rPr>
+              <w:t>Código</w:t>
+            </w:r>
+          </w:p>
+        </w:tc>
+        <w:tc>
+          <w:tcPr>
+            <w:tcW w:w="6442" w:type="dxa"/>
+            <w:tcBorders>
+              <w:left w:val="single" w:sz="2" w:space="0" w:color="000000"/>
+              <w:bottom w:val="single" w:sz="2" w:space="0" w:color="000000"/>
+              <w:right w:val="single" w:sz="2" w:space="0" w:color="000000"/>
+            </w:tcBorders>
+            <w:shd w:val="clear" w:color="auto" w:fill="auto"/>
+            <w:tcMar>
+              <w:top w:w="55" w:type="dxa"/>
+              <w:left w:w="55" w:type="dxa"/>
+              <w:bottom w:w="55" w:type="dxa"/>
+              <w:right w:w="55" w:type="dxa"/>
+            </w:tcMar>
+          </w:tcPr>
+          <w:p>
+            <w:pPr>
+              <w:pStyle w:val="Contenidodelatabla"/>
+              <w:rPr>
+                <w:rFonts w:cs="Times New Roman"/>
+                <w:lang w:val="es-ES_tradnl"/>
+              </w:rPr>
+            </w:pPr>
+            <w:r>
+              <w:rPr>
+                <w:rFonts w:cs="Times New Roman"/>
+                <w:lang w:val="es-ES_tradnl"/>
+              </w:rPr>
+              <w:t>LE_07_01</w:t>
+            </w:r>
+            <w:r>
+              <w:rPr>
+                <w:rFonts w:cs="Times New Roman"/>
+                <w:lang w:val="es-ES_tradnl"/>
+              </w:rPr>
               <w:t>_REC120</w:t>
             </w:r>
           </w:p>
@@ -20261,7 +20294,15 @@
           <w:rFonts w:cs="Times New Roman"/>
           <w:lang w:val="es-ES_tradnl"/>
         </w:rPr>
-        <w:t>en el habla coloquial, tanto en los refranes populares</w:t>
+        <w:t xml:space="preserve">en el habla </w:t>
+      </w:r>
+      <w:r>
+        <w:rPr>
+          <w:rFonts w:cs="Times New Roman"/>
+          <w:lang w:val="es-ES_tradnl"/>
+        </w:rPr>
+        <w:lastRenderedPageBreak/>
+        <w:t>coloquial, tanto en los refranes populares</w:t>
       </w:r>
       <w:r>
         <w:rPr>
@@ -20373,7 +20414,6 @@
           <w:rFonts w:cs="Times New Roman"/>
           <w:lang w:val="es-ES_tradnl"/>
         </w:rPr>
-        <w:lastRenderedPageBreak/>
         <w:t>E</w:t>
       </w:r>
       <w:r>
@@ -21506,19 +21546,26 @@
               <w:rPr>
                 <w:rFonts w:ascii="Times New Roman" w:hAnsi="Times New Roman"/>
               </w:rPr>
-              <w:t>Pregúnteles a los estudiantes si saben de qué se trata y cuándo se utiliza. (SOLUCIÓN: es un refrán y se utiliza en lenguaje coloquial). También puede pedirles que se fijen si contienen algún recurso literario o no. (SOLUCIÓN: sí, un paralelismo).</w:t>
-            </w:r>
-          </w:p>
-          <w:p>
-            <w:pPr>
+              <w:t xml:space="preserve">Pregúnteles a los estudiantes si saben de qué se trata y cuándo se utiliza. (SOLUCIÓN: es un refrán y se utiliza en lenguaje coloquial). También puede pedirles que se fijen si contienen </w:t>
+            </w:r>
+            <w:r>
               <w:rPr>
                 <w:rFonts w:ascii="Times New Roman" w:hAnsi="Times New Roman"/>
               </w:rPr>
-            </w:pPr>
-            <w:r>
+              <w:lastRenderedPageBreak/>
+              <w:t>algún recurso literario o no. (SOLUCIÓN: sí, un paralelismo).</w:t>
+            </w:r>
+          </w:p>
+          <w:p>
+            <w:pPr>
               <w:rPr>
                 <w:rFonts w:ascii="Times New Roman" w:hAnsi="Times New Roman"/>
               </w:rPr>
+            </w:pPr>
+            <w:r>
+              <w:rPr>
+                <w:rFonts w:ascii="Times New Roman" w:hAnsi="Times New Roman"/>
+              </w:rPr>
               <w:t>Hable con ellos sobre el uso de los recursos literarios en conversaciones de nuestra vida cotidiana.</w:t>
             </w:r>
           </w:p>
@@ -21549,7 +21596,6 @@
               <w:rPr>
                 <w:rFonts w:ascii="Times New Roman" w:hAnsi="Times New Roman"/>
               </w:rPr>
-              <w:lastRenderedPageBreak/>
               <w:t>Pídales  a los estudiantes que se organicen en parejas. Después, invítelos a que reflexionen sobre  dos refranes o dichos populares, los anoten e indiquen los recursos literarios que presentan. Para finalizar, cada pareja, por turnos, leerá en voz alta sus refranes y explicará los recursos que ha visto. El resto de la clase dirá si está de acuerdo o no con el tipo de recursos que se usaron y  ¿por qué?</w:t>
             </w:r>
           </w:p>
@@ -22995,7 +23041,15 @@
                 <w:rFonts w:cs="Times New Roman"/>
                 <w:lang w:val="es-ES_tradnl"/>
               </w:rPr>
-              <w:t>2 ESO/Lengua Castellana y Literatura/La literatura: recursos literarios/Los ámbitos de aplicación/Consolidación/Practica: Refuerza tu aprendizaje: los ámbitos de aplicación</w:t>
+              <w:t xml:space="preserve">2 ESO/Lengua Castellana y Literatura/La literatura: recursos </w:t>
+            </w:r>
+            <w:r>
+              <w:rPr>
+                <w:rFonts w:cs="Times New Roman"/>
+                <w:lang w:val="es-ES_tradnl"/>
+              </w:rPr>
+              <w:lastRenderedPageBreak/>
+              <w:t>literarios/Los ámbitos de aplicación/Consolidación/Practica: Refuerza tu aprendizaje: los ámbitos de aplicación</w:t>
             </w:r>
           </w:p>
         </w:tc>
@@ -23031,6 +23085,7 @@
                 <w:bCs/>
                 <w:lang w:val="es-ES_tradnl"/>
               </w:rPr>
+              <w:lastRenderedPageBreak/>
               <w:t>Cambio (descripción o capturas de pantalla)</w:t>
             </w:r>
           </w:p>
@@ -23093,7 +23148,6 @@
                 <w:bCs/>
                 <w:lang w:val="es-ES_tradnl"/>
               </w:rPr>
-              <w:lastRenderedPageBreak/>
               <w:t>Título</w:t>
             </w:r>
           </w:p>
@@ -23999,6 +24053,7 @@
                 <w:rFonts w:ascii="Times New Roman" w:hAnsi="Times New Roman"/>
                 <w:i/>
               </w:rPr>
+              <w:lastRenderedPageBreak/>
               <w:t>y, al juntarse allá en el cielo,</w:t>
             </w:r>
           </w:p>
@@ -24074,7 +24129,6 @@
                 <w:rFonts w:ascii="Times New Roman" w:hAnsi="Times New Roman"/>
                 <w:i/>
               </w:rPr>
-              <w:lastRenderedPageBreak/>
               <w:t>eso son nuestras dos almas.”</w:t>
             </w:r>
           </w:p>
@@ -25101,15 +25155,7 @@
                 <w:rFonts w:cs="Times New Roman"/>
                 <w:lang w:val="es-ES_tradnl"/>
               </w:rPr>
-              <w:t xml:space="preserve">Encuentra frases </w:t>
-            </w:r>
-            <w:r>
-              <w:rPr>
-                <w:rFonts w:cs="Times New Roman"/>
-                <w:lang w:val="es-ES_tradnl"/>
-              </w:rPr>
-              <w:lastRenderedPageBreak/>
-              <w:t>sinónimas para formas con metonimia</w:t>
+              <w:t>Encuentra frases sinónimas para formas con metonimia</w:t>
             </w:r>
           </w:p>
         </w:tc>
@@ -25145,7 +25191,6 @@
                 <w:bCs/>
                 <w:lang w:val="es-ES_tradnl"/>
               </w:rPr>
-              <w:lastRenderedPageBreak/>
               <w:t>Cambio (descripción o capturas de pantalla)</w:t>
             </w:r>
           </w:p>
@@ -25697,7 +25742,7 @@
                 <w:b/>
                 <w:lang w:val="es-ES_tradnl"/>
               </w:rPr>
-              <w:t>Reconstruye un texto con asíndeton y elipsis</w:t>
+              <w:t>Vocabulario: reconstruye un texto con asíndeton y elipsis</w:t>
             </w:r>
           </w:p>
         </w:tc>
@@ -26405,6 +26450,8 @@
               </w:rPr>
               <w:t xml:space="preserve"> conocimiento</w:t>
             </w:r>
+            <w:bookmarkStart w:id="0" w:name="_GoBack"/>
+            <w:bookmarkEnd w:id="0"/>
             <w:r>
               <w:rPr>
                 <w:rFonts w:cs="Times New Roman"/>
@@ -26794,6 +26841,7 @@
                 <w:bCs/>
                 <w:lang w:val="es-ES_tradnl"/>
               </w:rPr>
+              <w:lastRenderedPageBreak/>
               <w:t>Descripción</w:t>
             </w:r>
           </w:p>
@@ -28388,7 +28436,7 @@
 </file>
 
 <file path=word/endnotes.xml><?xml version="1.0" encoding="utf-8"?>
-<w:endnotes xmlns:wpc="http://schemas.microsoft.com/office/word/2010/wordprocessingCanvas" xmlns:mo="http://schemas.microsoft.com/office/mac/office/2008/main" xmlns:mc="http://schemas.openxmlformats.org/markup-compatibility/2006" xmlns:mv="urn:schemas-microsoft-com:mac:vml" xmlns:o="urn:schemas-microsoft-com:office:office" xmlns:r="http://schemas.openxmlformats.org/officeDocument/2006/relationships" xmlns:m="http://schemas.openxmlformats.org/officeDocument/2006/math" xmlns:v="urn:schemas-microsoft-com:vml" xmlns:wp14="http://schemas.microsoft.com/office/word/2010/wordprocessingDrawing" xmlns:wp="http://schemas.openxmlformats.org/drawingml/2006/wordprocessingDrawing" xmlns:w10="urn:schemas-microsoft-com:office:word" xmlns:w="http://schemas.openxmlformats.org/wordprocessingml/2006/main" xmlns:w14="http://schemas.microsoft.com/office/word/2010/wordml" xmlns:wpg="http://schemas.microsoft.com/office/word/2010/wordprocessingGroup" xmlns:wpi="http://schemas.microsoft.com/office/word/2010/wordprocessingInk" xmlns:wne="http://schemas.microsoft.com/office/word/2006/wordml" xmlns:wps="http://schemas.microsoft.com/office/word/2010/wordprocessingShape" mc:Ignorable="w14 wp14">
+<w:endnotes xmlns:wpc="http://schemas.microsoft.com/office/word/2010/wordprocessingCanvas" xmlns:mc="http://schemas.openxmlformats.org/markup-compatibility/2006" xmlns:o="urn:schemas-microsoft-com:office:office" xmlns:r="http://schemas.openxmlformats.org/officeDocument/2006/relationships" xmlns:m="http://schemas.openxmlformats.org/officeDocument/2006/math" xmlns:v="urn:schemas-microsoft-com:vml" xmlns:wp14="http://schemas.microsoft.com/office/word/2010/wordprocessingDrawing" xmlns:wp="http://schemas.openxmlformats.org/drawingml/2006/wordprocessingDrawing" xmlns:w10="urn:schemas-microsoft-com:office:word" xmlns:w="http://schemas.openxmlformats.org/wordprocessingml/2006/main" xmlns:w14="http://schemas.microsoft.com/office/word/2010/wordml" xmlns:wpg="http://schemas.microsoft.com/office/word/2010/wordprocessingGroup" xmlns:wpi="http://schemas.microsoft.com/office/word/2010/wordprocessingInk" xmlns:wne="http://schemas.microsoft.com/office/word/2006/wordml" xmlns:wps="http://schemas.microsoft.com/office/word/2010/wordprocessingShape" mc:Ignorable="w14 wp14">
   <w:endnote w:type="separator" w:id="-1">
     <w:p>
       <w:r>
@@ -28407,7 +28455,7 @@
 </file>
 
 <file path=word/footnotes.xml><?xml version="1.0" encoding="utf-8"?>
-<w:footnotes xmlns:wpc="http://schemas.microsoft.com/office/word/2010/wordprocessingCanvas" xmlns:mo="http://schemas.microsoft.com/office/mac/office/2008/main" xmlns:mc="http://schemas.openxmlformats.org/markup-compatibility/2006" xmlns:mv="urn:schemas-microsoft-com:mac:vml" xmlns:o="urn:schemas-microsoft-com:office:office" xmlns:r="http://schemas.openxmlformats.org/officeDocument/2006/relationships" xmlns:m="http://schemas.openxmlformats.org/officeDocument/2006/math" xmlns:v="urn:schemas-microsoft-com:vml" xmlns:wp14="http://schemas.microsoft.com/office/word/2010/wordprocessingDrawing" xmlns:wp="http://schemas.openxmlformats.org/drawingml/2006/wordprocessingDrawing" xmlns:w10="urn:schemas-microsoft-com:office:word" xmlns:w="http://schemas.openxmlformats.org/wordprocessingml/2006/main" xmlns:w14="http://schemas.microsoft.com/office/word/2010/wordml" xmlns:wpg="http://schemas.microsoft.com/office/word/2010/wordprocessingGroup" xmlns:wpi="http://schemas.microsoft.com/office/word/2010/wordprocessingInk" xmlns:wne="http://schemas.microsoft.com/office/word/2006/wordml" xmlns:wps="http://schemas.microsoft.com/office/word/2010/wordprocessingShape" mc:Ignorable="w14 wp14">
+<w:footnotes xmlns:wpc="http://schemas.microsoft.com/office/word/2010/wordprocessingCanvas" xmlns:mc="http://schemas.openxmlformats.org/markup-compatibility/2006" xmlns:o="urn:schemas-microsoft-com:office:office" xmlns:r="http://schemas.openxmlformats.org/officeDocument/2006/relationships" xmlns:m="http://schemas.openxmlformats.org/officeDocument/2006/math" xmlns:v="urn:schemas-microsoft-com:vml" xmlns:wp14="http://schemas.microsoft.com/office/word/2010/wordprocessingDrawing" xmlns:wp="http://schemas.openxmlformats.org/drawingml/2006/wordprocessingDrawing" xmlns:w10="urn:schemas-microsoft-com:office:word" xmlns:w="http://schemas.openxmlformats.org/wordprocessingml/2006/main" xmlns:w14="http://schemas.microsoft.com/office/word/2010/wordml" xmlns:wpg="http://schemas.microsoft.com/office/word/2010/wordprocessingGroup" xmlns:wpi="http://schemas.microsoft.com/office/word/2010/wordprocessingInk" xmlns:wne="http://schemas.microsoft.com/office/word/2006/wordml" xmlns:wps="http://schemas.microsoft.com/office/word/2010/wordprocessingShape" mc:Ignorable="w14 wp14">
   <w:footnote w:type="separator" w:id="-1">
     <w:p>
       <w:r>
@@ -28426,7 +28474,7 @@
 </file>
 
 <file path=word/header1.xml><?xml version="1.0" encoding="utf-8"?>
-<w:hdr xmlns:wpc="http://schemas.microsoft.com/office/word/2010/wordprocessingCanvas" xmlns:mo="http://schemas.microsoft.com/office/mac/office/2008/main" xmlns:mc="http://schemas.openxmlformats.org/markup-compatibility/2006" xmlns:mv="urn:schemas-microsoft-com:mac:vml" xmlns:o="urn:schemas-microsoft-com:office:office" xmlns:r="http://schemas.openxmlformats.org/officeDocument/2006/relationships" xmlns:m="http://schemas.openxmlformats.org/officeDocument/2006/math" xmlns:v="urn:schemas-microsoft-com:vml" xmlns:wp14="http://schemas.microsoft.com/office/word/2010/wordprocessingDrawing" xmlns:wp="http://schemas.openxmlformats.org/drawingml/2006/wordprocessingDrawing" xmlns:w10="urn:schemas-microsoft-com:office:word" xmlns:w="http://schemas.openxmlformats.org/wordprocessingml/2006/main" xmlns:w14="http://schemas.microsoft.com/office/word/2010/wordml" xmlns:wpg="http://schemas.microsoft.com/office/word/2010/wordprocessingGroup" xmlns:wpi="http://schemas.microsoft.com/office/word/2010/wordprocessingInk" xmlns:wne="http://schemas.microsoft.com/office/word/2006/wordml" xmlns:wps="http://schemas.microsoft.com/office/word/2010/wordprocessingShape" mc:Ignorable="w14 wp14">
+<w:hdr xmlns:wpc="http://schemas.microsoft.com/office/word/2010/wordprocessingCanvas" xmlns:mc="http://schemas.openxmlformats.org/markup-compatibility/2006" xmlns:o="urn:schemas-microsoft-com:office:office" xmlns:r="http://schemas.openxmlformats.org/officeDocument/2006/relationships" xmlns:m="http://schemas.openxmlformats.org/officeDocument/2006/math" xmlns:v="urn:schemas-microsoft-com:vml" xmlns:wp14="http://schemas.microsoft.com/office/word/2010/wordprocessingDrawing" xmlns:wp="http://schemas.openxmlformats.org/drawingml/2006/wordprocessingDrawing" xmlns:w10="urn:schemas-microsoft-com:office:word" xmlns:w="http://schemas.openxmlformats.org/wordprocessingml/2006/main" xmlns:w14="http://schemas.microsoft.com/office/word/2010/wordml" xmlns:wpg="http://schemas.microsoft.com/office/word/2010/wordprocessingGroup" xmlns:wpi="http://schemas.microsoft.com/office/word/2010/wordprocessingInk" xmlns:wne="http://schemas.microsoft.com/office/word/2006/wordml" xmlns:wps="http://schemas.microsoft.com/office/word/2010/wordprocessingShape" mc:Ignorable="w14 wp14">
   <w:p>
     <w:pPr>
       <w:pStyle w:val="Predeterminado"/>
@@ -28483,7 +28531,7 @@
 </file>
 
 <file path=word/numbering.xml><?xml version="1.0" encoding="utf-8"?>
-<w:numbering xmlns:wpc="http://schemas.microsoft.com/office/word/2010/wordprocessingCanvas" xmlns:mo="http://schemas.microsoft.com/office/mac/office/2008/main" xmlns:mc="http://schemas.openxmlformats.org/markup-compatibility/2006" xmlns:mv="urn:schemas-microsoft-com:mac:vml" xmlns:o="urn:schemas-microsoft-com:office:office" xmlns:r="http://schemas.openxmlformats.org/officeDocument/2006/relationships" xmlns:m="http://schemas.openxmlformats.org/officeDocument/2006/math" xmlns:v="urn:schemas-microsoft-com:vml" xmlns:wp14="http://schemas.microsoft.com/office/word/2010/wordprocessingDrawing" xmlns:wp="http://schemas.openxmlformats.org/drawingml/2006/wordprocessingDrawing" xmlns:w10="urn:schemas-microsoft-com:office:word" xmlns:w="http://schemas.openxmlformats.org/wordprocessingml/2006/main" xmlns:w14="http://schemas.microsoft.com/office/word/2010/wordml" xmlns:wpg="http://schemas.microsoft.com/office/word/2010/wordprocessingGroup" xmlns:wpi="http://schemas.microsoft.com/office/word/2010/wordprocessingInk" xmlns:wne="http://schemas.microsoft.com/office/word/2006/wordml" xmlns:wps="http://schemas.microsoft.com/office/word/2010/wordprocessingShape" mc:Ignorable="w14 wp14">
+<w:numbering xmlns:wpc="http://schemas.microsoft.com/office/word/2010/wordprocessingCanvas" xmlns:mc="http://schemas.openxmlformats.org/markup-compatibility/2006" xmlns:o="urn:schemas-microsoft-com:office:office" xmlns:r="http://schemas.openxmlformats.org/officeDocument/2006/relationships" xmlns:m="http://schemas.openxmlformats.org/officeDocument/2006/math" xmlns:v="urn:schemas-microsoft-com:vml" xmlns:wp14="http://schemas.microsoft.com/office/word/2010/wordprocessingDrawing" xmlns:wp="http://schemas.openxmlformats.org/drawingml/2006/wordprocessingDrawing" xmlns:w10="urn:schemas-microsoft-com:office:word" xmlns:w="http://schemas.openxmlformats.org/wordprocessingml/2006/main" xmlns:w14="http://schemas.microsoft.com/office/word/2010/wordml" xmlns:wpg="http://schemas.microsoft.com/office/word/2010/wordprocessingGroup" xmlns:wpi="http://schemas.microsoft.com/office/word/2010/wordprocessingInk" xmlns:wne="http://schemas.microsoft.com/office/word/2006/wordml" xmlns:wps="http://schemas.microsoft.com/office/word/2010/wordprocessingShape" mc:Ignorable="w14 wp14">
   <w:abstractNum w:abstractNumId="0">
     <w:nsid w:val="02CF71FB"/>
     <w:multiLevelType w:val="multilevel"/>
@@ -29401,7 +29449,7 @@
     </w:rPrDefault>
     <w:pPrDefault/>
   </w:docDefaults>
-  <w:latentStyles w:defLockedState="0" w:defUIPriority="99" w:defSemiHidden="1" w:defUnhideWhenUsed="1" w:defQFormat="0" w:count="276">
+  <w:latentStyles w:defLockedState="0" w:defUIPriority="99" w:defSemiHidden="1" w:defUnhideWhenUsed="1" w:defQFormat="0" w:count="267">
     <w:lsdException w:name="Normal" w:semiHidden="0" w:uiPriority="0" w:unhideWhenUsed="0" w:qFormat="1"/>
     <w:lsdException w:name="heading 1" w:semiHidden="0" w:uiPriority="9" w:unhideWhenUsed="0" w:qFormat="1"/>
     <w:lsdException w:name="heading 2" w:uiPriority="9" w:qFormat="1"/>
@@ -29801,7 +29849,7 @@
 </file>
 
 <file path=word/stylesWithEffects.xml><?xml version="1.0" encoding="utf-8"?>
-<w:styles xmlns:wpc="http://schemas.microsoft.com/office/word/2010/wordprocessingCanvas" xmlns:mo="http://schemas.microsoft.com/office/mac/office/2008/main" xmlns:mc="http://schemas.openxmlformats.org/markup-compatibility/2006" xmlns:mv="urn:schemas-microsoft-com:mac:vml" xmlns:o="urn:schemas-microsoft-com:office:office" xmlns:r="http://schemas.openxmlformats.org/officeDocument/2006/relationships" xmlns:m="http://schemas.openxmlformats.org/officeDocument/2006/math" xmlns:v="urn:schemas-microsoft-com:vml" xmlns:wp14="http://schemas.microsoft.com/office/word/2010/wordprocessingDrawing" xmlns:wp="http://schemas.openxmlformats.org/drawingml/2006/wordprocessingDrawing" xmlns:w10="urn:schemas-microsoft-com:office:word" xmlns:w="http://schemas.openxmlformats.org/wordprocessingml/2006/main" xmlns:w14="http://schemas.microsoft.com/office/word/2010/wordml" xmlns:wpg="http://schemas.microsoft.com/office/word/2010/wordprocessingGroup" xmlns:wpi="http://schemas.microsoft.com/office/word/2010/wordprocessingInk" xmlns:wne="http://schemas.microsoft.com/office/word/2006/wordml" xmlns:wps="http://schemas.microsoft.com/office/word/2010/wordprocessingShape" mc:Ignorable="w14 wp14">
+<w:styles xmlns:wpc="http://schemas.microsoft.com/office/word/2010/wordprocessingCanvas" xmlns:mc="http://schemas.openxmlformats.org/markup-compatibility/2006" xmlns:o="urn:schemas-microsoft-com:office:office" xmlns:r="http://schemas.openxmlformats.org/officeDocument/2006/relationships" xmlns:m="http://schemas.openxmlformats.org/officeDocument/2006/math" xmlns:v="urn:schemas-microsoft-com:vml" xmlns:wp14="http://schemas.microsoft.com/office/word/2010/wordprocessingDrawing" xmlns:wp="http://schemas.openxmlformats.org/drawingml/2006/wordprocessingDrawing" xmlns:w10="urn:schemas-microsoft-com:office:word" xmlns:w="http://schemas.openxmlformats.org/wordprocessingml/2006/main" xmlns:w14="http://schemas.microsoft.com/office/word/2010/wordml" xmlns:wpg="http://schemas.microsoft.com/office/word/2010/wordprocessingGroup" xmlns:wpi="http://schemas.microsoft.com/office/word/2010/wordprocessingInk" xmlns:wne="http://schemas.microsoft.com/office/word/2006/wordml" xmlns:wps="http://schemas.microsoft.com/office/word/2010/wordprocessingShape" mc:Ignorable="w14 wp14">
   <w:docDefaults>
     <w:rPrDefault>
       <w:rPr>
@@ -29813,7 +29861,7 @@
     </w:rPrDefault>
     <w:pPrDefault/>
   </w:docDefaults>
-  <w:latentStyles w:defLockedState="0" w:defUIPriority="99" w:defSemiHidden="1" w:defUnhideWhenUsed="1" w:defQFormat="0" w:count="276">
+  <w:latentStyles w:defLockedState="0" w:defUIPriority="99" w:defSemiHidden="1" w:defUnhideWhenUsed="1" w:defQFormat="0" w:count="267">
     <w:lsdException w:name="Normal" w:semiHidden="0" w:uiPriority="0" w:unhideWhenUsed="0" w:qFormat="1"/>
     <w:lsdException w:name="heading 1" w:semiHidden="0" w:uiPriority="9" w:unhideWhenUsed="0" w:qFormat="1"/>
     <w:lsdException w:name="heading 2" w:uiPriority="9" w:qFormat="1"/>
